--- a/worksheets/worksheet-answers/R Exercise 2 ARIMA models answers.docx
+++ b/worksheets/worksheet-answers/R Exercise 2 ARIMA models answers.docx
@@ -1,10 +1,10 @@
 
 <file path=word/document.xml><?xml version="1.0" encoding="utf-8"?>
-<w:document xmlns:wpc="http://schemas.microsoft.com/office/word/2010/wordprocessingCanvas" xmlns:cx="http://schemas.microsoft.com/office/drawing/2014/chartex" xmlns:cx1="http://schemas.microsoft.com/office/drawing/2015/9/8/chartex" xmlns:mc="http://schemas.openxmlformats.org/markup-compatibility/2006" xmlns:o="urn:schemas-microsoft-com:office:office" xmlns:r="http://schemas.openxmlformats.org/officeDocument/2006/relationships" xmlns:m="http://schemas.openxmlformats.org/officeDocument/2006/math" xmlns:v="urn:schemas-microsoft-com:vml" xmlns:wp14="http://schemas.microsoft.com/office/word/2010/wordprocessingDrawing" xmlns:wp="http://schemas.openxmlformats.org/drawingml/2006/wordprocessingDrawing" xmlns:w10="urn:schemas-microsoft-com:office:word" xmlns:w="http://schemas.openxmlformats.org/wordprocessingml/2006/main" xmlns:w14="http://schemas.microsoft.com/office/word/2010/wordml" xmlns:w15="http://schemas.microsoft.com/office/word/2012/wordml" xmlns:w16se="http://schemas.microsoft.com/office/word/2015/wordml/symex" xmlns:wpg="http://schemas.microsoft.com/office/word/2010/wordprocessingGroup" xmlns:wpi="http://schemas.microsoft.com/office/word/2010/wordprocessingInk" xmlns:wne="http://schemas.microsoft.com/office/word/2006/wordml" xmlns:wps="http://schemas.microsoft.com/office/word/2010/wordprocessingShape" mc:Ignorable="w14 w15 w16se wp14">
+<w:document xmlns:wpc="http://schemas.microsoft.com/office/word/2010/wordprocessingCanvas" xmlns:cx="http://schemas.microsoft.com/office/drawing/2014/chartex" xmlns:cx1="http://schemas.microsoft.com/office/drawing/2015/9/8/chartex" xmlns:cx2="http://schemas.microsoft.com/office/drawing/2015/10/21/chartex" xmlns:cx3="http://schemas.microsoft.com/office/drawing/2016/5/9/chartex" xmlns:cx4="http://schemas.microsoft.com/office/drawing/2016/5/10/chartex" xmlns:cx5="http://schemas.microsoft.com/office/drawing/2016/5/11/chartex" xmlns:cx6="http://schemas.microsoft.com/office/drawing/2016/5/12/chartex" xmlns:cx7="http://schemas.microsoft.com/office/drawing/2016/5/13/chartex" xmlns:cx8="http://schemas.microsoft.com/office/drawing/2016/5/14/chartex" xmlns:mc="http://schemas.openxmlformats.org/markup-compatibility/2006" xmlns:aink="http://schemas.microsoft.com/office/drawing/2016/ink" xmlns:am3d="http://schemas.microsoft.com/office/drawing/2017/model3d" xmlns:o="urn:schemas-microsoft-com:office:office" xmlns:oel="http://schemas.microsoft.com/office/2019/extlst" xmlns:r="http://schemas.openxmlformats.org/officeDocument/2006/relationships" xmlns:m="http://schemas.openxmlformats.org/officeDocument/2006/math" xmlns:v="urn:schemas-microsoft-com:vml" xmlns:wp14="http://schemas.microsoft.com/office/word/2010/wordprocessingDrawing" xmlns:wp="http://schemas.openxmlformats.org/drawingml/2006/wordprocessingDrawing" xmlns:w10="urn:schemas-microsoft-com:office:word" xmlns:w="http://schemas.openxmlformats.org/wordprocessingml/2006/main" xmlns:w14="http://schemas.microsoft.com/office/word/2010/wordml" xmlns:w15="http://schemas.microsoft.com/office/word/2012/wordml" xmlns:w16cex="http://schemas.microsoft.com/office/word/2018/wordml/cex" xmlns:w16cid="http://schemas.microsoft.com/office/word/2016/wordml/cid" xmlns:w16="http://schemas.microsoft.com/office/word/2018/wordml" xmlns:w16sdtdh="http://schemas.microsoft.com/office/word/2020/wordml/sdtdatahash" xmlns:w16se="http://schemas.microsoft.com/office/word/2015/wordml/symex" xmlns:wpg="http://schemas.microsoft.com/office/word/2010/wordprocessingGroup" xmlns:wpi="http://schemas.microsoft.com/office/word/2010/wordprocessingInk" xmlns:wne="http://schemas.microsoft.com/office/word/2006/wordml" xmlns:wps="http://schemas.microsoft.com/office/word/2010/wordprocessingShape" mc:Ignorable="w14 w15 w16se w16cid w16 w16cex w16sdtdh wp14">
   <w:body>
     <w:p>
       <w:pPr>
-        <w:pStyle w:val="Heading2"/>
+        <w:pStyle w:val="berschrift2"/>
       </w:pPr>
       <w:r>
         <w:t>Exercise</w:t>
@@ -60,135 +60,130 @@
       </w:r>
       <w:proofErr w:type="spellStart"/>
       <w:r>
+        <w:rPr>
+          <w:b/>
+          <w:bCs/>
+          <w:color w:val="7030A0"/>
+        </w:rPr>
         <w:t>diag</w:t>
       </w:r>
       <w:proofErr w:type="spellEnd"/>
       <w:r>
-        <w:t xml:space="preserve"> list R.html. For example, </w:t>
-      </w:r>
-      <w:proofErr w:type="spellStart"/>
+        <w:rPr>
+          <w:b/>
+          <w:bCs/>
+          <w:color w:val="7030A0"/>
+        </w:rPr>
+        <w:t xml:space="preserve"> list R.html</w:t>
+      </w:r>
+      <w:r>
+        <w:t xml:space="preserve">. For example, </w:t>
+      </w:r>
+      <w:proofErr w:type="spellStart"/>
+      <w:r>
+        <w:t>udg</w:t>
+      </w:r>
+      <w:proofErr w:type="spellEnd"/>
+      <w:r>
+        <w:t>(m</w:t>
+      </w:r>
       <w:proofErr w:type="gramStart"/>
       <w:r>
-        <w:t>udg</w:t>
-      </w:r>
-      <w:proofErr w:type="spellEnd"/>
-      <w:r>
-        <w:t>(</w:t>
-      </w:r>
+        <w:t>,”</w:t>
+      </w:r>
+      <w:proofErr w:type="spellStart"/>
+      <w:r>
+        <w:t>arimamdl</w:t>
+      </w:r>
+      <w:proofErr w:type="spellEnd"/>
       <w:proofErr w:type="gramEnd"/>
       <w:r>
-        <w:t>m,”</w:t>
-      </w:r>
-      <w:proofErr w:type="spellStart"/>
-      <w:r>
-        <w:t>arimamdl</w:t>
-      </w:r>
-      <w:proofErr w:type="spellEnd"/>
-      <w:r>
-        <w:t xml:space="preserve">”) will give the ARIMA model for the seas object m. You can also find the answers by looking through the output file – use </w:t>
-      </w:r>
+        <w:t>”) will give the ARIMA model for the seas object m. You can also find the answers by looking through the output file – use out(m) to open it.</w:t>
+      </w:r>
+    </w:p>
+    <w:p/>
+    <w:p>
+      <w:r>
+        <w:t xml:space="preserve">In this example we will look at the models selected by the </w:t>
+      </w:r>
+      <w:proofErr w:type="spellStart"/>
       <w:proofErr w:type="gramStart"/>
       <w:r>
-        <w:t>out(</w:t>
+        <w:t>automdl</w:t>
+      </w:r>
+      <w:proofErr w:type="spellEnd"/>
+      <w:r>
+        <w:t>{</w:t>
       </w:r>
       <w:proofErr w:type="gramEnd"/>
       <w:r>
-        <w:t>m) to open it.</w:t>
-      </w:r>
-    </w:p>
-    <w:p/>
-    <w:p>
-      <w:r>
-        <w:t xml:space="preserve">In this example we will look at the models selected by the </w:t>
-      </w:r>
-      <w:proofErr w:type="spellStart"/>
+        <w:t xml:space="preserve">} procedure when we use different options. We use the quarterly Mexican unemployment rate, found in </w:t>
+      </w:r>
+      <w:r>
+        <w:rPr>
+          <w:i/>
+        </w:rPr>
+        <w:t>.\data\mx\National unemployment rate.dat</w:t>
+      </w:r>
+      <w:r>
+        <w:t>.</w:t>
+      </w:r>
+    </w:p>
+    <w:p>
+      <w:r>
+        <w:t xml:space="preserve">First, start R and load the seasonal library:  </w:t>
+      </w:r>
+      <w:r>
+        <w:rPr>
+          <w:rFonts w:ascii="Courier New" w:hAnsi="Courier New" w:cs="Courier New"/>
+          <w:b/>
+        </w:rPr>
+        <w:t>library(seasonal)</w:t>
+      </w:r>
+    </w:p>
+    <w:p>
+      <w:r>
+        <w:t xml:space="preserve">Read in the datafile and save it as a time series object called </w:t>
+      </w:r>
+      <w:proofErr w:type="spellStart"/>
+      <w:r>
+        <w:t>nur</w:t>
+      </w:r>
+      <w:proofErr w:type="spellEnd"/>
+      <w:r>
+        <w:t xml:space="preserve">:  </w:t>
+      </w:r>
+      <w:proofErr w:type="spellStart"/>
+      <w:r>
+        <w:rPr>
+          <w:rFonts w:ascii="Courier New" w:hAnsi="Courier New" w:cs="Courier New"/>
+          <w:b/>
+        </w:rPr>
+        <w:t>nur</w:t>
+      </w:r>
+      <w:proofErr w:type="spellEnd"/>
+      <w:r>
+        <w:rPr>
+          <w:rFonts w:ascii="Courier New" w:hAnsi="Courier New" w:cs="Courier New"/>
+          <w:b/>
+        </w:rPr>
+        <w:t xml:space="preserve"> &lt;- </w:t>
+      </w:r>
+      <w:proofErr w:type="spellStart"/>
+      <w:r>
+        <w:rPr>
+          <w:rFonts w:ascii="Courier New" w:hAnsi="Courier New" w:cs="Courier New"/>
+          <w:b/>
+        </w:rPr>
+        <w:t>import.</w:t>
+      </w:r>
       <w:proofErr w:type="gramStart"/>
       <w:r>
-        <w:t>automdl</w:t>
-      </w:r>
-      <w:proofErr w:type="spellEnd"/>
-      <w:r>
-        <w:t>{</w:t>
-      </w:r>
-      <w:proofErr w:type="gramEnd"/>
-      <w:r>
-        <w:t xml:space="preserve">} procedure when we use different options. We use the quarterly Mexican unemployment rate, found in </w:t>
-      </w:r>
-      <w:r>
-        <w:rPr>
-          <w:i/>
-        </w:rPr>
-        <w:t>.\data\mx\National unemployment rate.dat</w:t>
-      </w:r>
-      <w:r>
-        <w:t>.</w:t>
-      </w:r>
-    </w:p>
-    <w:p>
-      <w:r>
-        <w:t xml:space="preserve">First, start R and load the seasonal library:  </w:t>
-      </w:r>
-      <w:proofErr w:type="gramStart"/>
-      <w:r>
-        <w:rPr>
-          <w:rFonts w:ascii="Courier New" w:hAnsi="Courier New" w:cs="Courier New"/>
-          <w:b/>
-        </w:rPr>
-        <w:t>library(</w:t>
-      </w:r>
-      <w:proofErr w:type="gramEnd"/>
-      <w:r>
-        <w:rPr>
-          <w:rFonts w:ascii="Courier New" w:hAnsi="Courier New" w:cs="Courier New"/>
-          <w:b/>
-        </w:rPr>
-        <w:t>seasonal)</w:t>
-      </w:r>
-    </w:p>
-    <w:p>
-      <w:r>
-        <w:t xml:space="preserve">Read in the </w:t>
-      </w:r>
-      <w:proofErr w:type="spellStart"/>
-      <w:r>
-        <w:t>datafile</w:t>
-      </w:r>
-      <w:proofErr w:type="spellEnd"/>
-      <w:r>
-        <w:t xml:space="preserve"> and save it as a time series object called </w:t>
-      </w:r>
-      <w:proofErr w:type="spellStart"/>
-      <w:r>
-        <w:t>nur</w:t>
-      </w:r>
-      <w:proofErr w:type="spellEnd"/>
-      <w:r>
-        <w:t xml:space="preserve">:  </w:t>
-      </w:r>
-      <w:proofErr w:type="spellStart"/>
-      <w:r>
-        <w:rPr>
-          <w:rFonts w:ascii="Courier New" w:hAnsi="Courier New" w:cs="Courier New"/>
-          <w:b/>
-        </w:rPr>
-        <w:t>nur</w:t>
-      </w:r>
-      <w:proofErr w:type="spellEnd"/>
-      <w:r>
-        <w:rPr>
-          <w:rFonts w:ascii="Courier New" w:hAnsi="Courier New" w:cs="Courier New"/>
-          <w:b/>
-        </w:rPr>
-        <w:t xml:space="preserve"> &lt;- </w:t>
-      </w:r>
-      <w:proofErr w:type="spellStart"/>
-      <w:proofErr w:type="gramStart"/>
-      <w:r>
-        <w:rPr>
-          <w:rFonts w:ascii="Courier New" w:hAnsi="Courier New" w:cs="Courier New"/>
-          <w:b/>
-        </w:rPr>
-        <w:t>import.ts</w:t>
+        <w:rPr>
+          <w:rFonts w:ascii="Courier New" w:hAnsi="Courier New" w:cs="Courier New"/>
+          <w:b/>
+        </w:rPr>
+        <w:t>ts</w:t>
       </w:r>
       <w:proofErr w:type="spellEnd"/>
       <w:r>
@@ -321,84 +316,117 @@
         </w:rPr>
       </w:pPr>
       <w:proofErr w:type="spellStart"/>
+      <w:r>
+        <w:rPr>
+          <w:rFonts w:ascii="Courier New" w:hAnsi="Courier New" w:cs="Courier New"/>
+          <w:b/>
+        </w:rPr>
+        <w:t>amd</w:t>
+      </w:r>
+      <w:proofErr w:type="spellEnd"/>
+      <w:r>
+        <w:rPr>
+          <w:rFonts w:ascii="Courier New" w:hAnsi="Courier New" w:cs="Courier New"/>
+          <w:b/>
+        </w:rPr>
+        <w:t xml:space="preserve"> &lt;- </w:t>
+      </w:r>
       <w:proofErr w:type="gramStart"/>
       <w:r>
         <w:rPr>
           <w:rFonts w:ascii="Courier New" w:hAnsi="Courier New" w:cs="Courier New"/>
           <w:b/>
         </w:rPr>
+        <w:t>seas(</w:t>
+      </w:r>
+      <w:proofErr w:type="spellStart"/>
+      <w:proofErr w:type="gramEnd"/>
+      <w:r>
+        <w:rPr>
+          <w:rFonts w:ascii="Courier New" w:hAnsi="Courier New" w:cs="Courier New"/>
+          <w:b/>
+        </w:rPr>
+        <w:t>nur</w:t>
+      </w:r>
+      <w:proofErr w:type="spellEnd"/>
+      <w:r>
+        <w:rPr>
+          <w:rFonts w:ascii="Courier New" w:hAnsi="Courier New" w:cs="Courier New"/>
+          <w:b/>
+        </w:rPr>
+        <w:t xml:space="preserve">, </w:t>
+      </w:r>
+      <w:proofErr w:type="spellStart"/>
+      <w:r>
+        <w:rPr>
+          <w:rFonts w:ascii="Courier New" w:hAnsi="Courier New" w:cs="Courier New"/>
+          <w:b/>
+        </w:rPr>
+        <w:t>regression.aictest</w:t>
+      </w:r>
+      <w:proofErr w:type="spellEnd"/>
+      <w:r>
+        <w:rPr>
+          <w:rFonts w:ascii="Courier New" w:hAnsi="Courier New" w:cs="Courier New"/>
+          <w:b/>
+        </w:rPr>
+        <w:t>=NULL,x11.seasonalma=”s3x3”)</w:t>
+      </w:r>
+    </w:p>
+    <w:p>
+      <w:pPr>
+        <w:rPr>
+          <w:rFonts w:cstheme="minorHAnsi"/>
+        </w:rPr>
+      </w:pPr>
+      <w:r>
+        <w:rPr>
+          <w:rFonts w:cstheme="minorHAnsi"/>
+        </w:rPr>
+        <w:t xml:space="preserve">You can view a basic adjustment summary with </w:t>
+      </w:r>
+      <w:r>
+        <w:rPr>
+          <w:rFonts w:cstheme="minorHAnsi"/>
+          <w:b/>
+        </w:rPr>
+        <w:t>summary(</w:t>
+      </w:r>
+      <w:proofErr w:type="spellStart"/>
+      <w:r>
+        <w:rPr>
+          <w:rFonts w:cstheme="minorHAnsi"/>
+          <w:b/>
+        </w:rPr>
         <w:t>amd</w:t>
       </w:r>
       <w:proofErr w:type="spellEnd"/>
-      <w:proofErr w:type="gramEnd"/>
-      <w:r>
-        <w:rPr>
-          <w:rFonts w:ascii="Courier New" w:hAnsi="Courier New" w:cs="Courier New"/>
-          <w:b/>
-        </w:rPr>
-        <w:t xml:space="preserve"> &lt;- seas(</w:t>
-      </w:r>
-      <w:proofErr w:type="spellStart"/>
-      <w:r>
-        <w:rPr>
-          <w:rFonts w:ascii="Courier New" w:hAnsi="Courier New" w:cs="Courier New"/>
-          <w:b/>
-        </w:rPr>
-        <w:t>nur</w:t>
-      </w:r>
-      <w:proofErr w:type="spellEnd"/>
-      <w:r>
-        <w:rPr>
-          <w:rFonts w:ascii="Courier New" w:hAnsi="Courier New" w:cs="Courier New"/>
-          <w:b/>
-        </w:rPr>
-        <w:t xml:space="preserve">, </w:t>
-      </w:r>
-      <w:proofErr w:type="spellStart"/>
-      <w:r>
-        <w:rPr>
-          <w:rFonts w:ascii="Courier New" w:hAnsi="Courier New" w:cs="Courier New"/>
-          <w:b/>
-        </w:rPr>
-        <w:t>regression.aictest</w:t>
-      </w:r>
-      <w:proofErr w:type="spellEnd"/>
-      <w:r>
-        <w:rPr>
-          <w:rFonts w:ascii="Courier New" w:hAnsi="Courier New" w:cs="Courier New"/>
-          <w:b/>
-        </w:rPr>
-        <w:t>=NULL,x11.seasonalma=”s3x3”)</w:t>
-      </w:r>
-    </w:p>
-    <w:p>
-      <w:pPr>
+      <w:r>
         <w:rPr>
           <w:rFonts w:cstheme="minorHAnsi"/>
-        </w:rPr>
-      </w:pPr>
+          <w:b/>
+        </w:rPr>
+        <w:t xml:space="preserve">) </w:t>
+      </w:r>
       <w:r>
         <w:rPr>
           <w:rFonts w:cstheme="minorHAnsi"/>
         </w:rPr>
-        <w:t xml:space="preserve">You can view a basic adjustment summary with </w:t>
-      </w:r>
-      <w:proofErr w:type="gramStart"/>
+        <w:t xml:space="preserve">or the full HTML output (preferred method) </w:t>
+      </w:r>
+      <w:proofErr w:type="spellStart"/>
       <w:r>
         <w:rPr>
           <w:rFonts w:cstheme="minorHAnsi"/>
-          <w:b/>
-        </w:rPr>
-        <w:t>summary(</w:t>
-      </w:r>
-      <w:proofErr w:type="spellStart"/>
-      <w:proofErr w:type="gramEnd"/>
+        </w:rPr>
+        <w:t xml:space="preserve">with </w:t>
+      </w:r>
       <w:r>
         <w:rPr>
           <w:rFonts w:cstheme="minorHAnsi"/>
           <w:b/>
         </w:rPr>
-        <w:t>amd</w:t>
+        <w:t>out</w:t>
       </w:r>
       <w:proofErr w:type="spellEnd"/>
       <w:r>
@@ -406,46 +434,18 @@
           <w:rFonts w:cstheme="minorHAnsi"/>
           <w:b/>
         </w:rPr>
-        <w:t xml:space="preserve">) </w:t>
+        <w:t>(amd)</w:t>
       </w:r>
       <w:r>
         <w:rPr>
           <w:rFonts w:cstheme="minorHAnsi"/>
         </w:rPr>
-        <w:t xml:space="preserve">or the full HTML output (preferred method) </w:t>
-      </w:r>
-      <w:proofErr w:type="spellStart"/>
-      <w:r>
-        <w:rPr>
-          <w:rFonts w:cstheme="minorHAnsi"/>
-        </w:rPr>
-        <w:t xml:space="preserve">with </w:t>
-      </w:r>
-      <w:r>
-        <w:rPr>
-          <w:rFonts w:cstheme="minorHAnsi"/>
-          <w:b/>
-        </w:rPr>
-        <w:t>out</w:t>
-      </w:r>
-      <w:proofErr w:type="spellEnd"/>
-      <w:r>
-        <w:rPr>
-          <w:rFonts w:cstheme="minorHAnsi"/>
-          <w:b/>
-        </w:rPr>
-        <w:t>(amd)</w:t>
-      </w:r>
-      <w:r>
-        <w:rPr>
-          <w:rFonts w:cstheme="minorHAnsi"/>
-        </w:rPr>
         <w:t>.</w:t>
       </w:r>
     </w:p>
     <w:p>
       <w:pPr>
-        <w:pStyle w:val="ListParagraph"/>
+        <w:pStyle w:val="Listenabsatz"/>
         <w:numPr>
           <w:ilvl w:val="0"/>
           <w:numId w:val="3"/>
@@ -466,109 +466,101 @@
     </w:p>
     <w:p>
       <w:pPr>
-        <w:pStyle w:val="ListParagraph"/>
-      </w:pPr>
-    </w:p>
-    <w:p>
-      <w:pPr>
-        <w:pStyle w:val="ListParagraph"/>
+        <w:pStyle w:val="Listenabsatz"/>
+      </w:pPr>
+    </w:p>
+    <w:p>
+      <w:pPr>
+        <w:pStyle w:val="Listenabsatz"/>
         <w:numPr>
           <w:ilvl w:val="0"/>
           <w:numId w:val="3"/>
         </w:numPr>
       </w:pPr>
       <w:r>
-        <w:t xml:space="preserve">What ARIMA model </w:t>
+        <w:t>What ARIMA model was selected?</w:t>
+      </w:r>
+      <w:r>
+        <w:t xml:space="preserve"> </w:t>
+      </w:r>
+      <w:r>
+        <w:rPr>
+          <w:color w:val="FF0000"/>
+        </w:rPr>
+        <w:t>SA</w:t>
+      </w:r>
+      <w:r>
+        <w:rPr>
+          <w:color w:val="FF0000"/>
+        </w:rPr>
+        <w:t>RIMA(1 0 2)(1 1 0)</w:t>
+      </w:r>
+    </w:p>
+    <w:p>
+      <w:r>
+        <w:t xml:space="preserve">The selected model is a mixed model. Run </w:t>
+      </w:r>
+      <w:proofErr w:type="spellStart"/>
+      <w:r>
+        <w:t>automdl</w:t>
+      </w:r>
+      <w:proofErr w:type="spellEnd"/>
+      <w:r>
+        <w:t xml:space="preserve"> without allowing for mixed models:</w:t>
+      </w:r>
+    </w:p>
+    <w:p>
+      <w:proofErr w:type="spellStart"/>
+      <w:r>
+        <w:rPr>
+          <w:rFonts w:ascii="Courier New" w:hAnsi="Courier New" w:cs="Courier New"/>
+          <w:b/>
+        </w:rPr>
+        <w:t>a</w:t>
+      </w:r>
+      <w:r>
+        <w:rPr>
+          <w:rFonts w:ascii="Courier New" w:hAnsi="Courier New" w:cs="Courier New"/>
+          <w:b/>
+        </w:rPr>
+        <w:t>md_nom</w:t>
+      </w:r>
+      <w:r>
+        <w:rPr>
+          <w:rFonts w:ascii="Courier New" w:hAnsi="Courier New" w:cs="Courier New"/>
+          <w:b/>
+        </w:rPr>
+        <w:t>i</w:t>
+      </w:r>
+      <w:r>
+        <w:rPr>
+          <w:rFonts w:ascii="Courier New" w:hAnsi="Courier New" w:cs="Courier New"/>
+          <w:b/>
+        </w:rPr>
+        <w:t>x</w:t>
+      </w:r>
+      <w:proofErr w:type="spellEnd"/>
+      <w:r>
+        <w:rPr>
+          <w:rFonts w:ascii="Courier New" w:hAnsi="Courier New" w:cs="Courier New"/>
+          <w:b/>
+        </w:rPr>
+        <w:t xml:space="preserve"> &lt;-</w:t>
+      </w:r>
+      <w:r>
+        <w:t xml:space="preserve"> </w:t>
       </w:r>
       <w:proofErr w:type="gramStart"/>
       <w:r>
-        <w:t>was selected</w:t>
-      </w:r>
+        <w:rPr>
+          <w:rFonts w:ascii="Courier New" w:hAnsi="Courier New" w:cs="Courier New"/>
+          <w:b/>
+        </w:rPr>
+        <w:t>seas(</w:t>
+      </w:r>
+      <w:proofErr w:type="spellStart"/>
       <w:proofErr w:type="gramEnd"/>
       <w:r>
-        <w:t>?</w:t>
-      </w:r>
-      <w:r>
-        <w:t xml:space="preserve"> </w:t>
-      </w:r>
-      <w:r>
-        <w:rPr>
-          <w:color w:val="FF0000"/>
-        </w:rPr>
-        <w:t>SA</w:t>
-      </w:r>
-      <w:r>
-        <w:rPr>
-          <w:color w:val="FF0000"/>
-        </w:rPr>
-        <w:t>RIMA(1 0 2)(1 1 0)</w:t>
-      </w:r>
-    </w:p>
-    <w:p>
-      <w:r>
-        <w:t xml:space="preserve">The selected model is a mixed model. Run </w:t>
-      </w:r>
-      <w:proofErr w:type="spellStart"/>
-      <w:r>
-        <w:t>automdl</w:t>
-      </w:r>
-      <w:proofErr w:type="spellEnd"/>
-      <w:r>
-        <w:t xml:space="preserve"> without allowing for mixed models:</w:t>
-      </w:r>
-    </w:p>
-    <w:p>
-      <w:proofErr w:type="spellStart"/>
-      <w:r>
-        <w:rPr>
-          <w:rFonts w:ascii="Courier New" w:hAnsi="Courier New" w:cs="Courier New"/>
-          <w:b/>
-        </w:rPr>
-        <w:t>a</w:t>
-      </w:r>
-      <w:r>
-        <w:rPr>
-          <w:rFonts w:ascii="Courier New" w:hAnsi="Courier New" w:cs="Courier New"/>
-          <w:b/>
-        </w:rPr>
-        <w:t>md_nom</w:t>
-      </w:r>
-      <w:r>
-        <w:rPr>
-          <w:rFonts w:ascii="Courier New" w:hAnsi="Courier New" w:cs="Courier New"/>
-          <w:b/>
-        </w:rPr>
-        <w:t>i</w:t>
-      </w:r>
-      <w:r>
-        <w:rPr>
-          <w:rFonts w:ascii="Courier New" w:hAnsi="Courier New" w:cs="Courier New"/>
-          <w:b/>
-        </w:rPr>
-        <w:t>x</w:t>
-      </w:r>
-      <w:proofErr w:type="spellEnd"/>
-      <w:r>
-        <w:rPr>
-          <w:rFonts w:ascii="Courier New" w:hAnsi="Courier New" w:cs="Courier New"/>
-          <w:b/>
-        </w:rPr>
-        <w:t xml:space="preserve"> &lt;-</w:t>
-      </w:r>
-      <w:r>
-        <w:t xml:space="preserve"> </w:t>
-      </w:r>
-      <w:proofErr w:type="gramStart"/>
-      <w:r>
-        <w:rPr>
-          <w:rFonts w:ascii="Courier New" w:hAnsi="Courier New" w:cs="Courier New"/>
-          <w:b/>
-        </w:rPr>
-        <w:t>seas(</w:t>
-      </w:r>
-      <w:proofErr w:type="spellStart"/>
-      <w:proofErr w:type="gramEnd"/>
-      <w:r>
         <w:rPr>
           <w:rFonts w:ascii="Courier New" w:hAnsi="Courier New" w:cs="Courier New"/>
           <w:b/>
@@ -632,101 +624,93 @@
     </w:p>
     <w:p>
       <w:pPr>
-        <w:pStyle w:val="ListParagraph"/>
+        <w:pStyle w:val="Listenabsatz"/>
         <w:numPr>
           <w:ilvl w:val="0"/>
           <w:numId w:val="3"/>
         </w:numPr>
       </w:pPr>
       <w:r>
-        <w:t xml:space="preserve">What ARIMA model </w:t>
+        <w:t>What ARIMA model was selected?</w:t>
+      </w:r>
+      <w:r>
+        <w:t xml:space="preserve"> </w:t>
+      </w:r>
+      <w:r>
+        <w:rPr>
+          <w:color w:val="FF0000"/>
+        </w:rPr>
+        <w:t>SA</w:t>
+      </w:r>
+      <w:r>
+        <w:rPr>
+          <w:color w:val="FF0000"/>
+        </w:rPr>
+        <w:t>RIMA(1 0 0)(1 1 0)</w:t>
+      </w:r>
+    </w:p>
+    <w:p>
+      <w:r>
+        <w:t xml:space="preserve">So far both </w:t>
       </w:r>
       <w:proofErr w:type="gramStart"/>
       <w:r>
-        <w:t>was selected</w:t>
+        <w:t>automdl{</w:t>
       </w:r>
       <w:proofErr w:type="gramEnd"/>
       <w:r>
-        <w:t>?</w:t>
+        <w:t xml:space="preserve">} choices have had no first difference. </w:t>
+      </w:r>
+      <w:r>
+        <w:t>Let’s see the model selected when we restrict the nonseasonal and seasonal differencing o</w:t>
+      </w:r>
+      <w:r>
+        <w:t>rders to 1:</w:t>
+      </w:r>
+    </w:p>
+    <w:p>
+      <w:r>
+        <w:rPr>
+          <w:rFonts w:ascii="Courier New" w:hAnsi="Courier New" w:cs="Courier New"/>
+          <w:b/>
+        </w:rPr>
+        <w:t>a</w:t>
+      </w:r>
+      <w:r>
+        <w:rPr>
+          <w:rFonts w:ascii="Courier New" w:hAnsi="Courier New" w:cs="Courier New"/>
+          <w:b/>
+        </w:rPr>
+        <w:t>md_</w:t>
+      </w:r>
+      <w:r>
+        <w:rPr>
+          <w:rFonts w:ascii="Courier New" w:hAnsi="Courier New" w:cs="Courier New"/>
+          <w:b/>
+        </w:rPr>
+        <w:t>diff11</w:t>
+      </w:r>
+      <w:r>
+        <w:rPr>
+          <w:rFonts w:ascii="Courier New" w:hAnsi="Courier New" w:cs="Courier New"/>
+          <w:b/>
+        </w:rPr>
+        <w:t xml:space="preserve"> &lt;-</w:t>
       </w:r>
       <w:r>
         <w:t xml:space="preserve"> </w:t>
       </w:r>
-      <w:r>
-        <w:rPr>
-          <w:color w:val="FF0000"/>
-        </w:rPr>
-        <w:t>SA</w:t>
-      </w:r>
-      <w:r>
-        <w:rPr>
-          <w:color w:val="FF0000"/>
-        </w:rPr>
-        <w:t>RIMA(1 0 0)(1 1 0)</w:t>
-      </w:r>
-    </w:p>
-    <w:p>
-      <w:r>
-        <w:t xml:space="preserve">So far both </w:t>
-      </w:r>
       <w:proofErr w:type="gramStart"/>
       <w:r>
-        <w:t>automdl{</w:t>
-      </w:r>
+        <w:rPr>
+          <w:rFonts w:ascii="Courier New" w:hAnsi="Courier New" w:cs="Courier New"/>
+          <w:b/>
+        </w:rPr>
+        <w:t>seas(</w:t>
+      </w:r>
+      <w:proofErr w:type="spellStart"/>
       <w:proofErr w:type="gramEnd"/>
       <w:r>
-        <w:t xml:space="preserve">} choices have had no first difference. </w:t>
-      </w:r>
-      <w:r>
-        <w:t>Let’s see the model selected when we restrict the nonseasonal and seasonal differencing o</w:t>
-      </w:r>
-      <w:r>
-        <w:t>rders to 1:</w:t>
-      </w:r>
-    </w:p>
-    <w:p>
-      <w:r>
-        <w:rPr>
-          <w:rFonts w:ascii="Courier New" w:hAnsi="Courier New" w:cs="Courier New"/>
-          <w:b/>
-        </w:rPr>
-        <w:t>a</w:t>
-      </w:r>
-      <w:r>
-        <w:rPr>
-          <w:rFonts w:ascii="Courier New" w:hAnsi="Courier New" w:cs="Courier New"/>
-          <w:b/>
-        </w:rPr>
-        <w:t>md_</w:t>
-      </w:r>
-      <w:r>
-        <w:rPr>
-          <w:rFonts w:ascii="Courier New" w:hAnsi="Courier New" w:cs="Courier New"/>
-          <w:b/>
-        </w:rPr>
-        <w:t>diff11</w:t>
-      </w:r>
-      <w:r>
-        <w:rPr>
-          <w:rFonts w:ascii="Courier New" w:hAnsi="Courier New" w:cs="Courier New"/>
-          <w:b/>
-        </w:rPr>
-        <w:t xml:space="preserve"> &lt;-</w:t>
-      </w:r>
-      <w:r>
-        <w:t xml:space="preserve"> </w:t>
-      </w:r>
-      <w:proofErr w:type="gramStart"/>
-      <w:r>
-        <w:rPr>
-          <w:rFonts w:ascii="Courier New" w:hAnsi="Courier New" w:cs="Courier New"/>
-          <w:b/>
-        </w:rPr>
-        <w:t>seas(</w:t>
-      </w:r>
-      <w:proofErr w:type="spellStart"/>
-      <w:proofErr w:type="gramEnd"/>
-      <w:r>
         <w:rPr>
           <w:rFonts w:ascii="Courier New" w:hAnsi="Courier New" w:cs="Courier New"/>
           <w:b/>
@@ -790,22 +774,14 @@
     </w:p>
     <w:p>
       <w:pPr>
-        <w:pStyle w:val="ListParagraph"/>
+        <w:pStyle w:val="Listenabsatz"/>
         <w:numPr>
           <w:ilvl w:val="0"/>
           <w:numId w:val="3"/>
         </w:numPr>
       </w:pPr>
       <w:r>
-        <w:t xml:space="preserve">What ARIMA model </w:t>
-      </w:r>
-      <w:proofErr w:type="gramStart"/>
-      <w:r>
-        <w:t>was selected</w:t>
-      </w:r>
-      <w:proofErr w:type="gramEnd"/>
-      <w:r>
-        <w:t>?</w:t>
+        <w:t>What ARIMA model was selected?</w:t>
       </w:r>
       <w:r>
         <w:t xml:space="preserve"> </w:t>
@@ -836,24 +812,91 @@
         <w:rPr>
           <w:rFonts w:ascii="Courier New" w:hAnsi="Courier New" w:cs="Courier New"/>
           <w:b/>
-        </w:rPr>
-      </w:pPr>
-      <w:proofErr w:type="gramStart"/>
-      <w:r>
-        <w:rPr>
-          <w:rFonts w:ascii="Courier New" w:hAnsi="Courier New" w:cs="Courier New"/>
-          <w:b/>
-        </w:rPr>
-        <w:t>plot(</w:t>
-      </w:r>
-      <w:proofErr w:type="spellStart"/>
-      <w:proofErr w:type="gramEnd"/>
-      <w:r>
-        <w:rPr>
-          <w:rFonts w:ascii="Courier New" w:hAnsi="Courier New" w:cs="Courier New"/>
-          <w:b/>
-        </w:rPr>
-        <w:t>nur</w:t>
+          <w:lang w:val="de-CH"/>
+        </w:rPr>
+      </w:pPr>
+      <w:proofErr w:type="spellStart"/>
+      <w:r>
+        <w:rPr>
+          <w:rFonts w:ascii="Courier New" w:hAnsi="Courier New" w:cs="Courier New"/>
+          <w:b/>
+          <w:lang w:val="de-CH"/>
+        </w:rPr>
+        <w:t>plot</w:t>
+      </w:r>
+      <w:proofErr w:type="spellEnd"/>
+      <w:r>
+        <w:rPr>
+          <w:rFonts w:ascii="Courier New" w:hAnsi="Courier New" w:cs="Courier New"/>
+          <w:b/>
+          <w:lang w:val="de-CH"/>
+        </w:rPr>
+        <w:t>(nur)</w:t>
+      </w:r>
+    </w:p>
+    <w:p>
+      <w:pPr>
+        <w:rPr>
+          <w:rFonts w:ascii="Courier New" w:hAnsi="Courier New" w:cs="Courier New"/>
+          <w:b/>
+          <w:lang w:val="de-CH"/>
+        </w:rPr>
+      </w:pPr>
+      <w:proofErr w:type="spellStart"/>
+      <w:r>
+        <w:rPr>
+          <w:rFonts w:ascii="Courier New" w:hAnsi="Courier New" w:cs="Courier New"/>
+          <w:b/>
+          <w:lang w:val="de-CH"/>
+        </w:rPr>
+        <w:lastRenderedPageBreak/>
+        <w:t>plot</w:t>
+      </w:r>
+      <w:proofErr w:type="spellEnd"/>
+      <w:r>
+        <w:rPr>
+          <w:rFonts w:ascii="Courier New" w:hAnsi="Courier New" w:cs="Courier New"/>
+          <w:b/>
+          <w:lang w:val="de-CH"/>
+        </w:rPr>
+        <w:t>(log(nur))</w:t>
+      </w:r>
+    </w:p>
+    <w:p>
+      <w:r>
+        <w:rPr>
+          <w:lang w:val="de-CH"/>
+        </w:rPr>
+        <w:t xml:space="preserve"> </w:t>
+      </w:r>
+      <w:r>
+        <w:t>From these graphs, it does not look obvious that the log transformation is the better choice.</w:t>
+      </w:r>
+      <w:r>
+        <w:t xml:space="preserve"> Open the output file of </w:t>
+      </w:r>
+      <w:proofErr w:type="spellStart"/>
+      <w:r>
+        <w:t>amd</w:t>
+      </w:r>
+      <w:proofErr w:type="spellEnd"/>
+      <w:r>
+        <w:t xml:space="preserve">: </w:t>
+      </w:r>
+      <w:r>
+        <w:rPr>
+          <w:rFonts w:ascii="Courier New" w:hAnsi="Courier New" w:cs="Courier New"/>
+          <w:b/>
+        </w:rPr>
+        <w:t>out(</w:t>
+      </w:r>
+      <w:proofErr w:type="spellStart"/>
+      <w:r>
+        <w:rPr>
+          <w:rFonts w:ascii="Courier New" w:hAnsi="Courier New" w:cs="Courier New"/>
+          <w:b/>
+        </w:rPr>
+        <w:t>amd</w:t>
       </w:r>
       <w:proofErr w:type="spellEnd"/>
       <w:r>
@@ -863,95 +906,13 @@
         </w:rPr>
         <w:t>)</w:t>
       </w:r>
-    </w:p>
-    <w:p>
-      <w:pPr>
-        <w:rPr>
-          <w:rFonts w:ascii="Courier New" w:hAnsi="Courier New" w:cs="Courier New"/>
-          <w:b/>
-        </w:rPr>
-      </w:pPr>
-      <w:proofErr w:type="gramStart"/>
-      <w:r>
-        <w:rPr>
-          <w:rFonts w:ascii="Courier New" w:hAnsi="Courier New" w:cs="Courier New"/>
-          <w:b/>
-        </w:rPr>
-        <w:lastRenderedPageBreak/>
-        <w:t>plot(</w:t>
-      </w:r>
-      <w:proofErr w:type="gramEnd"/>
-      <w:r>
-        <w:rPr>
-          <w:rFonts w:ascii="Courier New" w:hAnsi="Courier New" w:cs="Courier New"/>
-          <w:b/>
-        </w:rPr>
-        <w:t>log(</w:t>
-      </w:r>
-      <w:proofErr w:type="spellStart"/>
-      <w:r>
-        <w:rPr>
-          <w:rFonts w:ascii="Courier New" w:hAnsi="Courier New" w:cs="Courier New"/>
-          <w:b/>
-        </w:rPr>
-        <w:t>nur</w:t>
-      </w:r>
-      <w:proofErr w:type="spellEnd"/>
-      <w:r>
-        <w:rPr>
-          <w:rFonts w:ascii="Courier New" w:hAnsi="Courier New" w:cs="Courier New"/>
-          <w:b/>
-        </w:rPr>
-        <w:t>))</w:t>
-      </w:r>
-    </w:p>
-    <w:p>
-      <w:r>
-        <w:t xml:space="preserve"> From these graphs, it does not look obvious that the log transformation is the better choice.</w:t>
-      </w:r>
-      <w:r>
-        <w:t xml:space="preserve"> Open the output file of </w:t>
-      </w:r>
-      <w:proofErr w:type="spellStart"/>
-      <w:r>
-        <w:t>amd</w:t>
-      </w:r>
-      <w:proofErr w:type="spellEnd"/>
-      <w:r>
-        <w:t xml:space="preserve">: </w:t>
-      </w:r>
-      <w:proofErr w:type="gramStart"/>
-      <w:r>
-        <w:rPr>
-          <w:rFonts w:ascii="Courier New" w:hAnsi="Courier New" w:cs="Courier New"/>
-          <w:b/>
-        </w:rPr>
-        <w:t>out(</w:t>
-      </w:r>
-      <w:proofErr w:type="spellStart"/>
-      <w:proofErr w:type="gramEnd"/>
-      <w:r>
-        <w:rPr>
-          <w:rFonts w:ascii="Courier New" w:hAnsi="Courier New" w:cs="Courier New"/>
-          <w:b/>
-        </w:rPr>
-        <w:t>amd</w:t>
-      </w:r>
-      <w:proofErr w:type="spellEnd"/>
-      <w:r>
-        <w:rPr>
-          <w:rFonts w:ascii="Courier New" w:hAnsi="Courier New" w:cs="Courier New"/>
-          <w:b/>
-        </w:rPr>
-        <w:t>)</w:t>
-      </w:r>
       <w:r>
         <w:t>. In the output file, look for the tables from the AIC test for the transformation.</w:t>
       </w:r>
     </w:p>
     <w:p>
       <w:pPr>
-        <w:pStyle w:val="ListParagraph"/>
+        <w:pStyle w:val="Listenabsatz"/>
         <w:numPr>
           <w:ilvl w:val="0"/>
           <w:numId w:val="3"/>
@@ -962,6 +923,8 @@
       </w:r>
       <w:r>
         <w:rPr>
+          <w:b/>
+          <w:bCs/>
           <w:color w:val="FF0000"/>
         </w:rPr>
         <w:t xml:space="preserve">With log transformation, AICC = 21.058. With no transformation, AICC = 20.3525. The AICC is lower with no transformation, but because </w:t>
@@ -969,6 +932,8 @@
       <w:proofErr w:type="spellStart"/>
       <w:r>
         <w:rPr>
+          <w:b/>
+          <w:bCs/>
           <w:color w:val="FF0000"/>
         </w:rPr>
         <w:t>aicdiff</w:t>
@@ -976,82 +941,107 @@
       <w:proofErr w:type="spellEnd"/>
       <w:r>
         <w:rPr>
+          <w:b/>
+          <w:bCs/>
           <w:color w:val="FF0000"/>
         </w:rPr>
-        <w:t xml:space="preserve"> = </w:t>
+        <w:t xml:space="preserve"> = -2 for the transform spec the log transformation is chosen unless the AICC for no transformation is smaller than the AICC for log transformation by over two.</w:t>
+      </w:r>
+    </w:p>
+    <w:p>
+      <w:r>
+        <w:t xml:space="preserve">We can look at the model with no transformation to compare it to our models with the log transformation. </w:t>
+      </w:r>
+    </w:p>
+    <w:p>
+      <w:proofErr w:type="spellStart"/>
+      <w:r>
+        <w:rPr>
+          <w:rFonts w:ascii="Courier New" w:hAnsi="Courier New" w:cs="Courier New"/>
+          <w:b/>
+        </w:rPr>
+        <w:t>a</w:t>
+      </w:r>
+      <w:r>
+        <w:rPr>
+          <w:rFonts w:ascii="Courier New" w:hAnsi="Courier New" w:cs="Courier New"/>
+          <w:b/>
+        </w:rPr>
+        <w:t>md_</w:t>
+      </w:r>
+      <w:r>
+        <w:rPr>
+          <w:rFonts w:ascii="Courier New" w:hAnsi="Courier New" w:cs="Courier New"/>
+          <w:b/>
+        </w:rPr>
+        <w:t>notransf</w:t>
+      </w:r>
+      <w:proofErr w:type="spellEnd"/>
+      <w:r>
+        <w:rPr>
+          <w:rFonts w:ascii="Courier New" w:hAnsi="Courier New" w:cs="Courier New"/>
+          <w:b/>
+        </w:rPr>
+        <w:t xml:space="preserve"> &lt;-</w:t>
+      </w:r>
+      <w:r>
+        <w:t xml:space="preserve"> </w:t>
       </w:r>
       <w:proofErr w:type="gramStart"/>
       <w:r>
         <w:rPr>
-          <w:color w:val="FF0000"/>
-        </w:rPr>
-        <w:t>-2</w:t>
-      </w:r>
+          <w:rFonts w:ascii="Courier New" w:hAnsi="Courier New" w:cs="Courier New"/>
+          <w:b/>
+        </w:rPr>
+        <w:t>seas(</w:t>
+      </w:r>
+      <w:proofErr w:type="spellStart"/>
       <w:proofErr w:type="gramEnd"/>
       <w:r>
         <w:rPr>
-          <w:color w:val="FF0000"/>
-        </w:rPr>
-        <w:t xml:space="preserve"> for the transform spec the log transformation is chosen unless the AICC for no transformation is smaller than the AICC for log transformation by over two.</w:t>
-      </w:r>
-    </w:p>
-    <w:p>
-      <w:r>
-        <w:t xml:space="preserve">We can look at the model with no transformation to compare it to our models with the log transformation. </w:t>
-      </w:r>
-    </w:p>
-    <w:p>
-      <w:proofErr w:type="spellStart"/>
-      <w:r>
-        <w:rPr>
-          <w:rFonts w:ascii="Courier New" w:hAnsi="Courier New" w:cs="Courier New"/>
-          <w:b/>
-        </w:rPr>
-        <w:t>a</w:t>
-      </w:r>
-      <w:r>
-        <w:rPr>
-          <w:rFonts w:ascii="Courier New" w:hAnsi="Courier New" w:cs="Courier New"/>
-          <w:b/>
-        </w:rPr>
-        <w:t>md_</w:t>
-      </w:r>
-      <w:r>
-        <w:rPr>
-          <w:rFonts w:ascii="Courier New" w:hAnsi="Courier New" w:cs="Courier New"/>
-          <w:b/>
-        </w:rPr>
-        <w:t>notransf</w:t>
-      </w:r>
-      <w:proofErr w:type="spellEnd"/>
-      <w:r>
-        <w:rPr>
-          <w:rFonts w:ascii="Courier New" w:hAnsi="Courier New" w:cs="Courier New"/>
-          <w:b/>
-        </w:rPr>
-        <w:t xml:space="preserve"> &lt;-</w:t>
-      </w:r>
-      <w:r>
+          <w:rFonts w:ascii="Courier New" w:hAnsi="Courier New" w:cs="Courier New"/>
+          <w:b/>
+        </w:rPr>
+        <w:t>nur</w:t>
+      </w:r>
+      <w:proofErr w:type="spellEnd"/>
+      <w:r>
+        <w:rPr>
+          <w:rFonts w:ascii="Courier New" w:hAnsi="Courier New" w:cs="Courier New"/>
+          <w:b/>
+        </w:rPr>
+        <w:t xml:space="preserve">, </w:t>
+      </w:r>
+      <w:proofErr w:type="spellStart"/>
+      <w:r>
+        <w:rPr>
+          <w:rFonts w:ascii="Courier New" w:hAnsi="Courier New" w:cs="Courier New"/>
+          <w:b/>
+        </w:rPr>
+        <w:t>regression.aictest</w:t>
+      </w:r>
+      <w:proofErr w:type="spellEnd"/>
+      <w:r>
+        <w:rPr>
+          <w:rFonts w:ascii="Courier New" w:hAnsi="Courier New" w:cs="Courier New"/>
+          <w:b/>
+        </w:rPr>
+        <w:t>=NULL,</w:t>
+      </w:r>
+      <w:r>
+        <w:rPr>
+          <w:rFonts w:ascii="Courier New" w:hAnsi="Courier New" w:cs="Courier New"/>
+          <w:b/>
+        </w:rPr>
         <w:t xml:space="preserve"> </w:t>
       </w:r>
-      <w:proofErr w:type="gramStart"/>
-      <w:r>
-        <w:rPr>
-          <w:rFonts w:ascii="Courier New" w:hAnsi="Courier New" w:cs="Courier New"/>
-          <w:b/>
-        </w:rPr>
-        <w:t>seas(</w:t>
-      </w:r>
-      <w:proofErr w:type="spellStart"/>
-      <w:proofErr w:type="gramEnd"/>
-      <w:r>
-        <w:rPr>
-          <w:rFonts w:ascii="Courier New" w:hAnsi="Courier New" w:cs="Courier New"/>
-          <w:b/>
-        </w:rPr>
-        <w:t>nur</w:t>
-      </w:r>
-      <w:proofErr w:type="spellEnd"/>
+      <w:r>
+        <w:rPr>
+          <w:rFonts w:ascii="Courier New" w:hAnsi="Courier New" w:cs="Courier New"/>
+          <w:b/>
+        </w:rPr>
+        <w:t>x11.seasonalma=”s3x3”</w:t>
+      </w:r>
       <w:r>
         <w:rPr>
           <w:rFonts w:ascii="Courier New" w:hAnsi="Courier New" w:cs="Courier New"/>
@@ -1065,43 +1055,6 @@
           <w:rFonts w:ascii="Courier New" w:hAnsi="Courier New" w:cs="Courier New"/>
           <w:b/>
         </w:rPr>
-        <w:t>regression.aictest</w:t>
-      </w:r>
-      <w:proofErr w:type="spellEnd"/>
-      <w:r>
-        <w:rPr>
-          <w:rFonts w:ascii="Courier New" w:hAnsi="Courier New" w:cs="Courier New"/>
-          <w:b/>
-        </w:rPr>
-        <w:t>=NULL,</w:t>
-      </w:r>
-      <w:r>
-        <w:rPr>
-          <w:rFonts w:ascii="Courier New" w:hAnsi="Courier New" w:cs="Courier New"/>
-          <w:b/>
-        </w:rPr>
-        <w:t xml:space="preserve"> </w:t>
-      </w:r>
-      <w:r>
-        <w:rPr>
-          <w:rFonts w:ascii="Courier New" w:hAnsi="Courier New" w:cs="Courier New"/>
-          <w:b/>
-        </w:rPr>
-        <w:t>x11.seasonalma=”s3x3”</w:t>
-      </w:r>
-      <w:r>
-        <w:rPr>
-          <w:rFonts w:ascii="Courier New" w:hAnsi="Courier New" w:cs="Courier New"/>
-          <w:b/>
-        </w:rPr>
-        <w:t xml:space="preserve">, </w:t>
-      </w:r>
-      <w:proofErr w:type="spellStart"/>
-      <w:r>
-        <w:rPr>
-          <w:rFonts w:ascii="Courier New" w:hAnsi="Courier New" w:cs="Courier New"/>
-          <w:b/>
-        </w:rPr>
         <w:t>transform</w:t>
       </w:r>
       <w:r>
@@ -1122,22 +1075,14 @@
     </w:p>
     <w:p>
       <w:pPr>
-        <w:pStyle w:val="ListParagraph"/>
+        <w:pStyle w:val="Listenabsatz"/>
         <w:numPr>
           <w:ilvl w:val="0"/>
           <w:numId w:val="3"/>
         </w:numPr>
       </w:pPr>
       <w:r>
-        <w:t xml:space="preserve">What ARIMA model </w:t>
-      </w:r>
-      <w:proofErr w:type="gramStart"/>
-      <w:r>
-        <w:t>was selected</w:t>
-      </w:r>
-      <w:proofErr w:type="gramEnd"/>
-      <w:r>
-        <w:t>?</w:t>
+        <w:t>What ARIMA model was selected?</w:t>
       </w:r>
       <w:r>
         <w:t xml:space="preserve"> </w:t>
@@ -1151,12 +1096,12 @@
     </w:p>
     <w:p>
       <w:pPr>
-        <w:pStyle w:val="ListParagraph"/>
-      </w:pPr>
-    </w:p>
-    <w:p>
-      <w:pPr>
-        <w:pStyle w:val="ListParagraph"/>
+        <w:pStyle w:val="Listenabsatz"/>
+      </w:pPr>
+    </w:p>
+    <w:p>
+      <w:pPr>
+        <w:pStyle w:val="Listenabsatz"/>
         <w:numPr>
           <w:ilvl w:val="0"/>
           <w:numId w:val="3"/>
@@ -1212,13 +1157,51 @@
           <w:b/>
         </w:rPr>
       </w:pPr>
+      <w:r>
+        <w:rPr>
+          <w:rFonts w:ascii="Courier New" w:hAnsi="Courier New" w:cs="Courier New"/>
+          <w:b/>
+        </w:rPr>
+        <w:t>plot(final(</w:t>
+      </w:r>
+      <w:proofErr w:type="spellStart"/>
+      <w:r>
+        <w:rPr>
+          <w:rFonts w:ascii="Courier New" w:hAnsi="Courier New" w:cs="Courier New"/>
+          <w:b/>
+        </w:rPr>
+        <w:t>amd</w:t>
+      </w:r>
+      <w:proofErr w:type="spellEnd"/>
+      <w:r>
+        <w:rPr>
+          <w:rFonts w:ascii="Courier New" w:hAnsi="Courier New" w:cs="Courier New"/>
+          <w:b/>
+        </w:rPr>
+        <w:t>))</w:t>
+      </w:r>
+    </w:p>
+    <w:p>
+      <w:pPr>
+        <w:rPr>
+          <w:rFonts w:ascii="Courier New" w:hAnsi="Courier New" w:cs="Courier New"/>
+          <w:b/>
+        </w:rPr>
+      </w:pPr>
+      <w:r>
+        <w:rPr>
+          <w:rFonts w:ascii="Courier New" w:hAnsi="Courier New" w:cs="Courier New"/>
+          <w:b/>
+        </w:rPr>
+        <w:t>lines(final(amd_diff11</w:t>
+      </w:r>
       <w:proofErr w:type="gramStart"/>
       <w:r>
         <w:rPr>
           <w:rFonts w:ascii="Courier New" w:hAnsi="Courier New" w:cs="Courier New"/>
           <w:b/>
         </w:rPr>
-        <w:t>plot(</w:t>
+        <w:t>),col</w:t>
       </w:r>
       <w:proofErr w:type="gramEnd"/>
       <w:r>
@@ -1226,39 +1209,39 @@
           <w:rFonts w:ascii="Courier New" w:hAnsi="Courier New" w:cs="Courier New"/>
           <w:b/>
         </w:rPr>
-        <w:t>final(</w:t>
-      </w:r>
-      <w:proofErr w:type="spellStart"/>
-      <w:r>
-        <w:rPr>
-          <w:rFonts w:ascii="Courier New" w:hAnsi="Courier New" w:cs="Courier New"/>
-          <w:b/>
-        </w:rPr>
-        <w:t>amd</w:t>
-      </w:r>
-      <w:proofErr w:type="spellEnd"/>
-      <w:r>
-        <w:rPr>
-          <w:rFonts w:ascii="Courier New" w:hAnsi="Courier New" w:cs="Courier New"/>
-          <w:b/>
-        </w:rPr>
-        <w:t>))</w:t>
-      </w:r>
-    </w:p>
-    <w:p>
-      <w:pPr>
-        <w:rPr>
-          <w:rFonts w:ascii="Courier New" w:hAnsi="Courier New" w:cs="Courier New"/>
-          <w:b/>
-        </w:rPr>
-      </w:pPr>
+        <w:t>=”blue”)</w:t>
+      </w:r>
+    </w:p>
+    <w:p>
+      <w:pPr>
+        <w:rPr>
+          <w:rFonts w:ascii="Courier New" w:hAnsi="Courier New" w:cs="Courier New"/>
+          <w:b/>
+        </w:rPr>
+      </w:pPr>
+      <w:r>
+        <w:rPr>
+          <w:rFonts w:ascii="Courier New" w:hAnsi="Courier New" w:cs="Courier New"/>
+          <w:b/>
+        </w:rPr>
+        <w:t>lines(final(</w:t>
+      </w:r>
+      <w:proofErr w:type="spellStart"/>
+      <w:r>
+        <w:rPr>
+          <w:rFonts w:ascii="Courier New" w:hAnsi="Courier New" w:cs="Courier New"/>
+          <w:b/>
+        </w:rPr>
+        <w:t>amd_notransf</w:t>
+      </w:r>
+      <w:proofErr w:type="spellEnd"/>
       <w:proofErr w:type="gramStart"/>
       <w:r>
         <w:rPr>
           <w:rFonts w:ascii="Courier New" w:hAnsi="Courier New" w:cs="Courier New"/>
           <w:b/>
         </w:rPr>
-        <w:t>lines(</w:t>
+        <w:t>),col</w:t>
       </w:r>
       <w:proofErr w:type="gramEnd"/>
       <w:r>
@@ -1266,52 +1249,12 @@
           <w:rFonts w:ascii="Courier New" w:hAnsi="Courier New" w:cs="Courier New"/>
           <w:b/>
         </w:rPr>
-        <w:t>final(amd_diff11),col=”blue”)</w:t>
-      </w:r>
-    </w:p>
-    <w:p>
-      <w:pPr>
-        <w:rPr>
-          <w:rFonts w:ascii="Courier New" w:hAnsi="Courier New" w:cs="Courier New"/>
-          <w:b/>
-        </w:rPr>
-      </w:pPr>
-      <w:proofErr w:type="gramStart"/>
-      <w:r>
-        <w:rPr>
-          <w:rFonts w:ascii="Courier New" w:hAnsi="Courier New" w:cs="Courier New"/>
-          <w:b/>
-        </w:rPr>
-        <w:t>lines(</w:t>
-      </w:r>
-      <w:proofErr w:type="gramEnd"/>
-      <w:r>
-        <w:rPr>
-          <w:rFonts w:ascii="Courier New" w:hAnsi="Courier New" w:cs="Courier New"/>
-          <w:b/>
-        </w:rPr>
-        <w:t>final(</w:t>
-      </w:r>
-      <w:proofErr w:type="spellStart"/>
-      <w:r>
-        <w:rPr>
-          <w:rFonts w:ascii="Courier New" w:hAnsi="Courier New" w:cs="Courier New"/>
-          <w:b/>
-        </w:rPr>
-        <w:t>amd_notransf</w:t>
-      </w:r>
-      <w:proofErr w:type="spellEnd"/>
-      <w:r>
-        <w:rPr>
-          <w:rFonts w:ascii="Courier New" w:hAnsi="Courier New" w:cs="Courier New"/>
-          <w:b/>
-        </w:rPr>
-        <w:t>),col=”red”)</w:t>
-      </w:r>
-    </w:p>
-    <w:p>
-      <w:pPr>
-        <w:pStyle w:val="ListParagraph"/>
+        <w:t>=”red”)</w:t>
+      </w:r>
+    </w:p>
+    <w:p>
+      <w:pPr>
+        <w:pStyle w:val="Listenabsatz"/>
         <w:numPr>
           <w:ilvl w:val="0"/>
           <w:numId w:val="3"/>
@@ -1327,7 +1270,6 @@
         <w:t xml:space="preserve"> </w:t>
       </w:r>
       <w:proofErr w:type="spellStart"/>
-      <w:proofErr w:type="gramStart"/>
       <w:r>
         <w:rPr>
           <w:color w:val="FF0000"/>
@@ -1335,7 +1277,6 @@
         <w:t>amd</w:t>
       </w:r>
       <w:proofErr w:type="spellEnd"/>
-      <w:proofErr w:type="gramEnd"/>
       <w:r>
         <w:rPr>
           <w:color w:val="FF0000"/>
@@ -1356,17 +1297,15 @@
         </w:rPr>
         <w:t xml:space="preserve"> is the most different.</w:t>
       </w:r>
-      <w:bookmarkStart w:id="0" w:name="_GoBack"/>
-      <w:bookmarkEnd w:id="0"/>
-    </w:p>
-    <w:p>
-      <w:pPr>
-        <w:pStyle w:val="ListParagraph"/>
-      </w:pPr>
-    </w:p>
-    <w:p>
-      <w:pPr>
-        <w:pStyle w:val="ListParagraph"/>
+    </w:p>
+    <w:p>
+      <w:pPr>
+        <w:pStyle w:val="Listenabsatz"/>
+      </w:pPr>
+    </w:p>
+    <w:p>
+      <w:pPr>
+        <w:pStyle w:val="Listenabsatz"/>
       </w:pPr>
     </w:p>
     <w:sectPr>
@@ -1380,7 +1319,7 @@
 </file>
 
 <file path=word/numbering.xml><?xml version="1.0" encoding="utf-8"?>
-<w:numbering xmlns:wpc="http://schemas.microsoft.com/office/word/2010/wordprocessingCanvas" xmlns:cx="http://schemas.microsoft.com/office/drawing/2014/chartex" xmlns:cx1="http://schemas.microsoft.com/office/drawing/2015/9/8/chartex" xmlns:mc="http://schemas.openxmlformats.org/markup-compatibility/2006" xmlns:o="urn:schemas-microsoft-com:office:office" xmlns:r="http://schemas.openxmlformats.org/officeDocument/2006/relationships" xmlns:m="http://schemas.openxmlformats.org/officeDocument/2006/math" xmlns:v="urn:schemas-microsoft-com:vml" xmlns:wp14="http://schemas.microsoft.com/office/word/2010/wordprocessingDrawing" xmlns:wp="http://schemas.openxmlformats.org/drawingml/2006/wordprocessingDrawing" xmlns:w10="urn:schemas-microsoft-com:office:word" xmlns:w="http://schemas.openxmlformats.org/wordprocessingml/2006/main" xmlns:w14="http://schemas.microsoft.com/office/word/2010/wordml" xmlns:w15="http://schemas.microsoft.com/office/word/2012/wordml" xmlns:w16se="http://schemas.microsoft.com/office/word/2015/wordml/symex" xmlns:wpg="http://schemas.microsoft.com/office/word/2010/wordprocessingGroup" xmlns:wpi="http://schemas.microsoft.com/office/word/2010/wordprocessingInk" xmlns:wne="http://schemas.microsoft.com/office/word/2006/wordml" xmlns:wps="http://schemas.microsoft.com/office/word/2010/wordprocessingShape" mc:Ignorable="w14 w15 w16se wp14">
+<w:numbering xmlns:wpc="http://schemas.microsoft.com/office/word/2010/wordprocessingCanvas" xmlns:cx="http://schemas.microsoft.com/office/drawing/2014/chartex" xmlns:cx1="http://schemas.microsoft.com/office/drawing/2015/9/8/chartex" xmlns:cx2="http://schemas.microsoft.com/office/drawing/2015/10/21/chartex" xmlns:cx3="http://schemas.microsoft.com/office/drawing/2016/5/9/chartex" xmlns:cx4="http://schemas.microsoft.com/office/drawing/2016/5/10/chartex" xmlns:cx5="http://schemas.microsoft.com/office/drawing/2016/5/11/chartex" xmlns:cx6="http://schemas.microsoft.com/office/drawing/2016/5/12/chartex" xmlns:cx7="http://schemas.microsoft.com/office/drawing/2016/5/13/chartex" xmlns:cx8="http://schemas.microsoft.com/office/drawing/2016/5/14/chartex" xmlns:mc="http://schemas.openxmlformats.org/markup-compatibility/2006" xmlns:aink="http://schemas.microsoft.com/office/drawing/2016/ink" xmlns:am3d="http://schemas.microsoft.com/office/drawing/2017/model3d" xmlns:o="urn:schemas-microsoft-com:office:office" xmlns:oel="http://schemas.microsoft.com/office/2019/extlst" xmlns:r="http://schemas.openxmlformats.org/officeDocument/2006/relationships" xmlns:m="http://schemas.openxmlformats.org/officeDocument/2006/math" xmlns:v="urn:schemas-microsoft-com:vml" xmlns:wp14="http://schemas.microsoft.com/office/word/2010/wordprocessingDrawing" xmlns:wp="http://schemas.openxmlformats.org/drawingml/2006/wordprocessingDrawing" xmlns:w10="urn:schemas-microsoft-com:office:word" xmlns:w="http://schemas.openxmlformats.org/wordprocessingml/2006/main" xmlns:w14="http://schemas.microsoft.com/office/word/2010/wordml" xmlns:w15="http://schemas.microsoft.com/office/word/2012/wordml" xmlns:w16cex="http://schemas.microsoft.com/office/word/2018/wordml/cex" xmlns:w16cid="http://schemas.microsoft.com/office/word/2016/wordml/cid" xmlns:w16="http://schemas.microsoft.com/office/word/2018/wordml" xmlns:w16sdtdh="http://schemas.microsoft.com/office/word/2020/wordml/sdtdatahash" xmlns:w16se="http://schemas.microsoft.com/office/word/2015/wordml/symex" xmlns:wpg="http://schemas.microsoft.com/office/word/2010/wordprocessingGroup" xmlns:wpi="http://schemas.microsoft.com/office/word/2010/wordprocessingInk" xmlns:wne="http://schemas.microsoft.com/office/word/2006/wordml" xmlns:wps="http://schemas.microsoft.com/office/word/2010/wordprocessingShape" mc:Ignorable="w14 w15 w16se w16cid w16 w16cex w16sdtdh wp14">
   <w:abstractNum w:abstractNumId="0" w15:restartNumberingAfterBreak="0">
     <w:nsid w:val="05D43680"/>
     <w:multiLevelType w:val="hybridMultilevel"/>
@@ -1696,20 +1635,20 @@
       </w:rPr>
     </w:lvl>
   </w:abstractNum>
-  <w:num w:numId="1">
+  <w:num w:numId="1" w16cid:durableId="2078701941">
     <w:abstractNumId w:val="2"/>
   </w:num>
-  <w:num w:numId="2">
+  <w:num w:numId="2" w16cid:durableId="1809856110">
     <w:abstractNumId w:val="1"/>
   </w:num>
-  <w:num w:numId="3">
+  <w:num w:numId="3" w16cid:durableId="1136873478">
     <w:abstractNumId w:val="0"/>
   </w:num>
 </w:numbering>
 </file>
 
 <file path=word/styles.xml><?xml version="1.0" encoding="utf-8"?>
-<w:styles xmlns:mc="http://schemas.openxmlformats.org/markup-compatibility/2006" xmlns:r="http://schemas.openxmlformats.org/officeDocument/2006/relationships" xmlns:w="http://schemas.openxmlformats.org/wordprocessingml/2006/main" xmlns:w14="http://schemas.microsoft.com/office/word/2010/wordml" xmlns:w15="http://schemas.microsoft.com/office/word/2012/wordml" xmlns:w16se="http://schemas.microsoft.com/office/word/2015/wordml/symex" mc:Ignorable="w14 w15 w16se">
+<w:styles xmlns:mc="http://schemas.openxmlformats.org/markup-compatibility/2006" xmlns:r="http://schemas.openxmlformats.org/officeDocument/2006/relationships" xmlns:w="http://schemas.openxmlformats.org/wordprocessingml/2006/main" xmlns:w14="http://schemas.microsoft.com/office/word/2010/wordml" xmlns:w15="http://schemas.microsoft.com/office/word/2012/wordml" xmlns:w16cex="http://schemas.microsoft.com/office/word/2018/wordml/cex" xmlns:w16cid="http://schemas.microsoft.com/office/word/2016/wordml/cid" xmlns:w16="http://schemas.microsoft.com/office/word/2018/wordml" xmlns:w16sdtdh="http://schemas.microsoft.com/office/word/2020/wordml/sdtdatahash" xmlns:w16se="http://schemas.microsoft.com/office/word/2015/wordml/symex" mc:Ignorable="w14 w15 w16se w16cid w16 w16cex w16sdtdh">
   <w:docDefaults>
     <w:rPrDefault>
       <w:rPr>
@@ -1725,7 +1664,7 @@
       </w:pPr>
     </w:pPrDefault>
   </w:docDefaults>
-  <w:latentStyles w:defLockedState="0" w:defUIPriority="99" w:defSemiHidden="0" w:defUnhideWhenUsed="0" w:defQFormat="0" w:count="371">
+  <w:latentStyles w:defLockedState="0" w:defUIPriority="99" w:defSemiHidden="0" w:defUnhideWhenUsed="0" w:defQFormat="0" w:count="376">
     <w:lsdException w:name="Normal" w:uiPriority="0" w:qFormat="1"/>
     <w:lsdException w:name="heading 1" w:uiPriority="9" w:qFormat="1"/>
     <w:lsdException w:name="heading 2" w:semiHidden="1" w:uiPriority="9" w:unhideWhenUsed="1" w:qFormat="1"/>
@@ -2097,16 +2036,21 @@
     <w:lsdException w:name="List Table 5 Dark Accent 6" w:uiPriority="50"/>
     <w:lsdException w:name="List Table 6 Colorful Accent 6" w:uiPriority="51"/>
     <w:lsdException w:name="List Table 7 Colorful Accent 6" w:uiPriority="52"/>
+    <w:lsdException w:name="Mention" w:semiHidden="1" w:unhideWhenUsed="1"/>
+    <w:lsdException w:name="Smart Hyperlink" w:semiHidden="1" w:unhideWhenUsed="1"/>
+    <w:lsdException w:name="Hashtag" w:semiHidden="1" w:unhideWhenUsed="1"/>
+    <w:lsdException w:name="Unresolved Mention" w:semiHidden="1" w:unhideWhenUsed="1"/>
+    <w:lsdException w:name="Smart Link" w:semiHidden="1" w:unhideWhenUsed="1"/>
   </w:latentStyles>
-  <w:style w:type="paragraph" w:default="1" w:styleId="Normal">
+  <w:style w:type="paragraph" w:default="1" w:styleId="Standard">
     <w:name w:val="Normal"/>
     <w:qFormat/>
   </w:style>
-  <w:style w:type="paragraph" w:styleId="Heading2">
+  <w:style w:type="paragraph" w:styleId="berschrift2">
     <w:name w:val="heading 2"/>
-    <w:basedOn w:val="Normal"/>
-    <w:next w:val="Normal"/>
-    <w:link w:val="Heading2Char"/>
+    <w:basedOn w:val="Standard"/>
+    <w:next w:val="Standard"/>
+    <w:link w:val="berschrift2Zchn"/>
     <w:uiPriority w:val="9"/>
     <w:unhideWhenUsed/>
     <w:qFormat/>
@@ -2124,13 +2068,13 @@
       <w:szCs w:val="26"/>
     </w:rPr>
   </w:style>
-  <w:style w:type="character" w:default="1" w:styleId="DefaultParagraphFont">
+  <w:style w:type="character" w:default="1" w:styleId="Absatz-Standardschriftart">
     <w:name w:val="Default Paragraph Font"/>
     <w:uiPriority w:val="1"/>
     <w:semiHidden/>
     <w:unhideWhenUsed/>
   </w:style>
-  <w:style w:type="table" w:default="1" w:styleId="TableNormal">
+  <w:style w:type="table" w:default="1" w:styleId="NormaleTabelle">
     <w:name w:val="Normal Table"/>
     <w:uiPriority w:val="99"/>
     <w:semiHidden/>
@@ -2145,15 +2089,15 @@
       </w:tblCellMar>
     </w:tblPr>
   </w:style>
-  <w:style w:type="numbering" w:default="1" w:styleId="NoList">
+  <w:style w:type="numbering" w:default="1" w:styleId="KeineListe">
     <w:name w:val="No List"/>
     <w:uiPriority w:val="99"/>
     <w:semiHidden/>
     <w:unhideWhenUsed/>
   </w:style>
-  <w:style w:type="paragraph" w:styleId="ListParagraph">
+  <w:style w:type="paragraph" w:styleId="Listenabsatz">
     <w:name w:val="List Paragraph"/>
-    <w:basedOn w:val="Normal"/>
+    <w:basedOn w:val="Standard"/>
     <w:uiPriority w:val="34"/>
     <w:qFormat/>
     <w:rsid w:val="0042314B"/>
@@ -2162,10 +2106,10 @@
       <w:contextualSpacing/>
     </w:pPr>
   </w:style>
-  <w:style w:type="character" w:customStyle="1" w:styleId="Heading2Char">
-    <w:name w:val="Heading 2 Char"/>
-    <w:basedOn w:val="DefaultParagraphFont"/>
-    <w:link w:val="Heading2"/>
+  <w:style w:type="character" w:customStyle="1" w:styleId="berschrift2Zchn">
+    <w:name w:val="Überschrift 2 Zchn"/>
+    <w:basedOn w:val="Absatz-Standardschriftart"/>
+    <w:link w:val="berschrift2"/>
     <w:uiPriority w:val="9"/>
     <w:rsid w:val="001E2486"/>
     <w:rPr>
